--- a/Rapport/Konklusion.docx
+++ b/Rapport/Konklusion.docx
@@ -11,6 +11,71 @@
       </w:r>
     </w:p>
     <w:p>
+      <w:r>
+        <w:t>I dette projekt var fokus lagt på udviklingsprocessen</w:t>
+      </w:r>
+      <w:r>
+        <w:t xml:space="preserve"> frem for softwareudviklingen, og målet med dette forløb var at anvende de værktøjer og metoder, som </w:t>
+      </w:r>
+      <w:r>
+        <w:t xml:space="preserve">er blevet undervist i forbindelse med faget Systemudvikling. </w:t>
+      </w:r>
+    </w:p>
+    <w:p>
+      <w:r>
+        <w:t xml:space="preserve">Projektet, som strakte sig over 4 iterationer, </w:t>
+      </w:r>
+      <w:r>
+        <w:t xml:space="preserve"> bundede i XP og Scrum, hvor begge </w:t>
+      </w:r>
+      <w:r>
+        <w:t>var taget stærkt i brug. Dog blev metoderne ikke brugt til komplethed af forskellige årsager. Nogle dele blev specifikt valgt fra, andre var besværlige</w:t>
+      </w:r>
+      <w:r>
+        <w:t xml:space="preserve"> at udføre i uddannelsesøjemed. I forhold til XP blev der lagt fokus på at følge de 12 praktikker, </w:t>
+      </w:r>
+      <w:r>
+        <w:t>hvor størstedelen blev fulgt, dog ikke fejlfrit eller med hængepartier. Eksempelvis var der delte meninger om at bruge parprogrammering, hvilket resulterede i at afskaffe det en iteration. Ydermere blev planning poker brugt grundigt, men bar præg af manglende erfaring</w:t>
+      </w:r>
+      <w:r>
+        <w:t xml:space="preserve"> i at estimere arbejdsopgaver.  Alt i alt var brugen af XP vellykket, dog med visse mangler. </w:t>
+      </w:r>
+    </w:p>
+    <w:p>
+      <w:r>
+        <w:t>Samtidig blev der gjort brug af praksisser fra Scrum, såsom daglig Scrum-møde,  hvor gruppen holdte hinanden opdateret. Denne funktion fungerede rigtigt godt for gruppen, da der blev sørget for alle havde arbejdso</w:t>
+      </w:r>
+      <w:r>
+        <w:t>pgaver. Endvidere blev der gjor</w:t>
+      </w:r>
+      <w:r>
+        <w:t>t stort brug af burndown charts. Dog var der blandede følelser omkring udbyttet af disse, hvor det senere i forløbet blev besluttet at tilføje et chart over timeforbrug for at give et mere præcist billed af fremgange</w:t>
+      </w:r>
+      <w:r>
+        <w:t xml:space="preserve">n. Dette lykkedes dog kun delvist, da estimering af de enkelte task til den overordnede story var meget upræcis, hvilket betød chartet ikke var en præcis gengivelse af virkeligheden. </w:t>
+      </w:r>
+    </w:p>
+    <w:p>
+      <w:r>
+        <w:t>Softwareudviklingen var relativt effektivt, dog ikke uden problemer og spikes undervejs. Gruppens brug af stories betød funktionalitet hurtigt blev udviklet, da der ikke skulle tages højde for fremtidige problemer eller funktioner. Samtidig havde sprint 0 været til enorm hjælp, da den gav mulighed for at sætte sig ind i den nye teknologi, so</w:t>
+      </w:r>
+      <w:r>
+        <w:t>m skulle bruges igennem projektet. Her menes der i høj grad REST-services, som selv efter sprint 0 har krævet mange ressourser at få sat op. Derudover har der været diverse problemer med Entity, versionsstyring og andre små ting, som dog</w:t>
+      </w:r>
+      <w:r>
+        <w:t xml:space="preserve"> er forventet i projektarbejde. Selvom produktet naturligvis er langt fra færdigt, så er gruppen tilfreds med den fremgang, der er opnået. </w:t>
+      </w:r>
+    </w:p>
+    <w:p>
+      <w:r>
+        <w:t>Gruppen har i sidste ende fået rigeligt med erfaring  i brugen af disse metoder, men det er dog mærkbart</w:t>
+      </w:r>
+      <w:r>
+        <w:t xml:space="preserve"> at både XP og Scrum kræver øvelse. Derudover er det </w:t>
+      </w:r>
+      <w:r>
+        <w:t xml:space="preserve">enighed om, at metoderne bruges med måde på rette tid og sted. </w:t>
+      </w:r>
       <w:bookmarkStart w:id="0" w:name="_GoBack"/>
       <w:bookmarkEnd w:id="0"/>
     </w:p>
@@ -22,6 +87,127 @@
     </w:sectPr>
   </w:body>
 </w:document>
+</file>
+
+<file path=word/numbering.xml><?xml version="1.0" encoding="utf-8"?>
+<w:numbering xmlns:wpc="http://schemas.microsoft.com/office/word/2010/wordprocessingCanvas" xmlns:mc="http://schemas.openxmlformats.org/markup-compatibility/2006" xmlns:o="urn:schemas-microsoft-com:office:office" xmlns:r="http://schemas.openxmlformats.org/officeDocument/2006/relationships" xmlns:m="http://schemas.openxmlformats.org/officeDocument/2006/math" xmlns:v="urn:schemas-microsoft-com:vml" xmlns:wp14="http://schemas.microsoft.com/office/word/2010/wordprocessingDrawing" xmlns:wp="http://schemas.openxmlformats.org/drawingml/2006/wordprocessingDrawing" xmlns:w10="urn:schemas-microsoft-com:office:word" xmlns:w="http://schemas.openxmlformats.org/wordprocessingml/2006/main" xmlns:w14="http://schemas.microsoft.com/office/word/2010/wordml" xmlns:wpg="http://schemas.microsoft.com/office/word/2010/wordprocessingGroup" xmlns:wpi="http://schemas.microsoft.com/office/word/2010/wordprocessingInk" xmlns:wne="http://schemas.microsoft.com/office/word/2006/wordml" xmlns:wps="http://schemas.microsoft.com/office/word/2010/wordprocessingShape" mc:Ignorable="w14 wp14">
+  <w:abstractNum w:abstractNumId="0">
+    <w:nsid w:val="6A9D491C"/>
+    <w:multiLevelType w:val="hybridMultilevel"/>
+    <w:tmpl w:val="096CC5C6"/>
+    <w:lvl w:ilvl="0" w:tplc="04060001">
+      <w:start w:val="1"/>
+      <w:numFmt w:val="bullet"/>
+      <w:lvlText w:val=""/>
+      <w:lvlJc w:val="left"/>
+      <w:pPr>
+        <w:ind w:left="720" w:hanging="360"/>
+      </w:pPr>
+      <w:rPr>
+        <w:rFonts w:ascii="Symbol" w:hAnsi="Symbol" w:hint="default"/>
+      </w:rPr>
+    </w:lvl>
+    <w:lvl w:ilvl="1" w:tplc="04060003">
+      <w:start w:val="1"/>
+      <w:numFmt w:val="bullet"/>
+      <w:lvlText w:val="o"/>
+      <w:lvlJc w:val="left"/>
+      <w:pPr>
+        <w:ind w:left="1440" w:hanging="360"/>
+      </w:pPr>
+      <w:rPr>
+        <w:rFonts w:ascii="Courier New" w:hAnsi="Courier New" w:cs="Courier New" w:hint="default"/>
+      </w:rPr>
+    </w:lvl>
+    <w:lvl w:ilvl="2" w:tplc="04060005">
+      <w:start w:val="1"/>
+      <w:numFmt w:val="bullet"/>
+      <w:lvlText w:val=""/>
+      <w:lvlJc w:val="left"/>
+      <w:pPr>
+        <w:ind w:left="2160" w:hanging="360"/>
+      </w:pPr>
+      <w:rPr>
+        <w:rFonts w:ascii="Wingdings" w:hAnsi="Wingdings" w:hint="default"/>
+      </w:rPr>
+    </w:lvl>
+    <w:lvl w:ilvl="3" w:tplc="04060001">
+      <w:start w:val="1"/>
+      <w:numFmt w:val="bullet"/>
+      <w:lvlText w:val=""/>
+      <w:lvlJc w:val="left"/>
+      <w:pPr>
+        <w:ind w:left="2880" w:hanging="360"/>
+      </w:pPr>
+      <w:rPr>
+        <w:rFonts w:ascii="Symbol" w:hAnsi="Symbol" w:hint="default"/>
+      </w:rPr>
+    </w:lvl>
+    <w:lvl w:ilvl="4" w:tplc="04060003" w:tentative="1">
+      <w:start w:val="1"/>
+      <w:numFmt w:val="bullet"/>
+      <w:lvlText w:val="o"/>
+      <w:lvlJc w:val="left"/>
+      <w:pPr>
+        <w:ind w:left="3600" w:hanging="360"/>
+      </w:pPr>
+      <w:rPr>
+        <w:rFonts w:ascii="Courier New" w:hAnsi="Courier New" w:cs="Courier New" w:hint="default"/>
+      </w:rPr>
+    </w:lvl>
+    <w:lvl w:ilvl="5" w:tplc="04060005" w:tentative="1">
+      <w:start w:val="1"/>
+      <w:numFmt w:val="bullet"/>
+      <w:lvlText w:val=""/>
+      <w:lvlJc w:val="left"/>
+      <w:pPr>
+        <w:ind w:left="4320" w:hanging="360"/>
+      </w:pPr>
+      <w:rPr>
+        <w:rFonts w:ascii="Wingdings" w:hAnsi="Wingdings" w:hint="default"/>
+      </w:rPr>
+    </w:lvl>
+    <w:lvl w:ilvl="6" w:tplc="04060001" w:tentative="1">
+      <w:start w:val="1"/>
+      <w:numFmt w:val="bullet"/>
+      <w:lvlText w:val=""/>
+      <w:lvlJc w:val="left"/>
+      <w:pPr>
+        <w:ind w:left="5040" w:hanging="360"/>
+      </w:pPr>
+      <w:rPr>
+        <w:rFonts w:ascii="Symbol" w:hAnsi="Symbol" w:hint="default"/>
+      </w:rPr>
+    </w:lvl>
+    <w:lvl w:ilvl="7" w:tplc="04060003" w:tentative="1">
+      <w:start w:val="1"/>
+      <w:numFmt w:val="bullet"/>
+      <w:lvlText w:val="o"/>
+      <w:lvlJc w:val="left"/>
+      <w:pPr>
+        <w:ind w:left="5760" w:hanging="360"/>
+      </w:pPr>
+      <w:rPr>
+        <w:rFonts w:ascii="Courier New" w:hAnsi="Courier New" w:cs="Courier New" w:hint="default"/>
+      </w:rPr>
+    </w:lvl>
+    <w:lvl w:ilvl="8" w:tplc="04060005" w:tentative="1">
+      <w:start w:val="1"/>
+      <w:numFmt w:val="bullet"/>
+      <w:lvlText w:val=""/>
+      <w:lvlJc w:val="left"/>
+      <w:pPr>
+        <w:ind w:left="6480" w:hanging="360"/>
+      </w:pPr>
+      <w:rPr>
+        <w:rFonts w:ascii="Wingdings" w:hAnsi="Wingdings" w:hint="default"/>
+      </w:rPr>
+    </w:lvl>
+  </w:abstractNum>
+  <w:num w:numId="1">
+    <w:abstractNumId w:val="0"/>
+  </w:num>
+</w:numbering>
 </file>
 
 <file path=word/styles.xml><?xml version="1.0" encoding="utf-8"?>
@@ -250,6 +436,17 @@
       <w:szCs w:val="26"/>
     </w:rPr>
   </w:style>
+  <w:style w:type="paragraph" w:styleId="ListParagraph">
+    <w:name w:val="List Paragraph"/>
+    <w:basedOn w:val="Normal"/>
+    <w:uiPriority w:val="34"/>
+    <w:qFormat/>
+    <w:rsid w:val="00306BA2"/>
+    <w:pPr>
+      <w:ind w:left="720"/>
+      <w:contextualSpacing/>
+    </w:pPr>
+  </w:style>
 </w:styles>
 </file>
 
@@ -479,6 +676,17 @@
       <w:szCs w:val="26"/>
     </w:rPr>
   </w:style>
+  <w:style w:type="paragraph" w:styleId="ListParagraph">
+    <w:name w:val="List Paragraph"/>
+    <w:basedOn w:val="Normal"/>
+    <w:uiPriority w:val="34"/>
+    <w:qFormat/>
+    <w:rsid w:val="00306BA2"/>
+    <w:pPr>
+      <w:ind w:left="720"/>
+      <w:contextualSpacing/>
+    </w:pPr>
+  </w:style>
 </w:styles>
 </file>
 
